--- a/input_files/test_group_shapes.docx
+++ b/input_files/test_group_shapes.docx
@@ -1068,7 +1068,7 @@
         <mc:AlternateContent>
           <mc:Choice Requires="wps">
             <w:drawing>
-              <wp:anchor distT="0" distB="0" distL="114300" distR="114300" simplePos="0" relativeHeight="251663360" behindDoc="0" locked="0" layoutInCell="1" allowOverlap="1" wp14:anchorId="0BBD547F" wp14:editId="795F53FD">
+              <wp:anchor distT="0" distB="0" distL="114300" distR="114300" simplePos="0" relativeHeight="251663360" behindDoc="0" locked="0" layoutInCell="1" allowOverlap="1" wp14:anchorId="0BBD547F" wp14:editId="17B0A838">
                 <wp:simplePos x="0" y="0"/>
                 <wp:positionH relativeFrom="column">
                   <wp:posOffset>3202876</wp:posOffset>
@@ -1126,9 +1126,9 @@
               </wp:anchor>
             </w:drawing>
           </mc:Choice>
-          <mc:Fallback xmlns:mo="http://schemas.microsoft.com/office/mac/office/2008/main" xmlns:mv="urn:schemas-microsoft-com:mac:vml">
+          <mc:Fallback>
             <w:pict>
-              <v:shapetype w14:anchorId="18977B88" id="_x0000_t202" coordsize="21600,21600" o:spt="202" path="m,l,21600r21600,l21600,xe">
+              <v:shapetype w14:anchorId="0BBD547F" id="_x0000_t202" coordsize="21600,21600" o:spt="202" path="m,l,21600r21600,l21600,xe">
                 <v:stroke joinstyle="miter"/>
                 <v:path gradientshapeok="t" o:connecttype="rect"/>
               </v:shapetype>
@@ -1158,7 +1158,7 @@
         <mc:AlternateContent>
           <mc:Choice Requires="wps">
             <w:drawing>
-              <wp:anchor distT="0" distB="0" distL="114300" distR="114300" simplePos="0" relativeHeight="251662336" behindDoc="0" locked="0" layoutInCell="1" allowOverlap="1" wp14:anchorId="59261887" wp14:editId="2587EA68">
+              <wp:anchor distT="0" distB="0" distL="114300" distR="114300" simplePos="0" relativeHeight="251662336" behindDoc="0" locked="0" layoutInCell="1" allowOverlap="1" wp14:anchorId="59261887" wp14:editId="4EB1D7CD">
                 <wp:simplePos x="0" y="0"/>
                 <wp:positionH relativeFrom="column">
                   <wp:posOffset>962630</wp:posOffset>
@@ -1215,9 +1215,9 @@
               </wp:anchor>
             </w:drawing>
           </mc:Choice>
-          <mc:Fallback xmlns:mo="http://schemas.microsoft.com/office/mac/office/2008/main" xmlns:mv="urn:schemas-microsoft-com:mac:vml">
+          <mc:Fallback>
             <w:pict>
-              <v:shapetype w14:anchorId="63075CC7" id="_x0000_t34" coordsize="21600,21600" o:spt="34" o:oned="t" adj="10800" path="m,l@0,0@0,21600,21600,21600e" filled="f">
+              <v:shapetype w14:anchorId="540DA499" id="_x0000_t34" coordsize="21600,21600" o:spt="34" o:oned="t" adj="10800" path="m,l@0,0@0,21600,21600,21600e" filled="f">
                 <v:stroke joinstyle="miter"/>
                 <v:formulas>
                   <v:f eqn="val #0"/>
@@ -1244,7 +1244,7 @@
         <mc:AlternateContent>
           <mc:Choice Requires="wps">
             <w:drawing>
-              <wp:anchor distT="0" distB="0" distL="114300" distR="114300" simplePos="0" relativeHeight="251661312" behindDoc="0" locked="0" layoutInCell="1" allowOverlap="1" wp14:anchorId="6A3858D1" wp14:editId="0EB43D3E">
+              <wp:anchor distT="0" distB="0" distL="114300" distR="114300" simplePos="0" relativeHeight="251661312" behindDoc="0" locked="0" layoutInCell="1" allowOverlap="1" wp14:anchorId="6A3858D1" wp14:editId="751200B3">
                 <wp:simplePos x="0" y="0"/>
                 <wp:positionH relativeFrom="column">
                   <wp:posOffset>962274</wp:posOffset>
@@ -1294,9 +1294,9 @@
               </wp:anchor>
             </w:drawing>
           </mc:Choice>
-          <mc:Fallback xmlns:mo="http://schemas.microsoft.com/office/mac/office/2008/main" xmlns:mv="urn:schemas-microsoft-com:mac:vml">
+          <mc:Fallback>
             <w:pict>
-              <v:shapetype w14:anchorId="3D633403" id="_x0000_t32" coordsize="21600,21600" o:spt="32" o:oned="t" path="m,l21600,21600e" filled="f">
+              <v:shapetype w14:anchorId="03A459FF" id="_x0000_t32" coordsize="21600,21600" o:spt="32" o:oned="t" path="m,l21600,21600e" filled="f">
                 <v:path arrowok="t" fillok="f" o:connecttype="none"/>
                 <o:lock v:ext="edit" shapetype="t"/>
               </v:shapetype>
@@ -1316,7 +1316,7 @@
         <mc:AlternateContent>
           <mc:Choice Requires="wps">
             <w:drawing>
-              <wp:anchor distT="0" distB="0" distL="114300" distR="114300" simplePos="0" relativeHeight="251660288" behindDoc="0" locked="0" layoutInCell="1" allowOverlap="1" wp14:anchorId="339E3BE8" wp14:editId="586CF897">
+              <wp:anchor distT="0" distB="0" distL="114300" distR="114300" simplePos="0" relativeHeight="251660288" behindDoc="0" locked="0" layoutInCell="1" allowOverlap="1" wp14:anchorId="339E3BE8" wp14:editId="4291F933">
                 <wp:simplePos x="0" y="0"/>
                 <wp:positionH relativeFrom="column">
                   <wp:posOffset>1641297</wp:posOffset>
@@ -1387,9 +1387,9 @@
               </wp:anchor>
             </w:drawing>
           </mc:Choice>
-          <mc:Fallback xmlns:mo="http://schemas.microsoft.com/office/mac/office/2008/main" xmlns:mv="urn:schemas-microsoft-com:mac:vml">
+          <mc:Fallback>
             <w:pict>
-              <v:shapetype w14:anchorId="3455D3C9" id="_x0000_t22" coordsize="21600,21600" o:spt="22" adj="5400" path="m10800,qx0@1l0@2qy10800,21600,21600@2l21600@1qy10800,xem0@1qy10800@0,21600@1nfe">
+              <v:shapetype w14:anchorId="339E3BE8" id="_x0000_t22" coordsize="21600,21600" o:spt="22" adj="5400" path="m10800,qx0@1l0@2qy10800,21600,21600@2l21600@1qy10800,xem0@1qy10800@0,21600@1nfe">
                 <v:formulas>
                   <v:f eqn="val #0"/>
                   <v:f eqn="prod #0 1 2"/>
@@ -1412,7 +1412,6 @@
                       <w:pPr>
                         <w:jc w:val="center"/>
                         <w:rPr>
-                          <w:rFonts w:hint="eastAsia"/>
                           <w:lang w:eastAsia="ja-JP"/>
                         </w:rPr>
                       </w:pPr>
@@ -1439,7 +1438,7 @@
         <mc:AlternateContent>
           <mc:Choice Requires="wps">
             <w:drawing>
-              <wp:anchor distT="0" distB="0" distL="114300" distR="114300" simplePos="0" relativeHeight="251659264" behindDoc="0" locked="0" layoutInCell="1" allowOverlap="1" wp14:anchorId="6789935E" wp14:editId="23E7672D">
+              <wp:anchor distT="0" distB="0" distL="114300" distR="114300" simplePos="0" relativeHeight="251659264" behindDoc="0" locked="0" layoutInCell="1" allowOverlap="1" wp14:anchorId="6789935E" wp14:editId="6B309A07">
                 <wp:simplePos x="0" y="0"/>
                 <wp:positionH relativeFrom="column">
                   <wp:posOffset>2319391</wp:posOffset>
@@ -1515,9 +1514,9 @@
               </wp:anchor>
             </w:drawing>
           </mc:Choice>
-          <mc:Fallback xmlns:mo="http://schemas.microsoft.com/office/mac/office/2008/main" xmlns:mv="urn:schemas-microsoft-com:mac:vml">
+          <mc:Fallback>
             <w:pict>
-              <v:oval w14:anchorId="15F9AF34" id="円/楕円 2" o:spid="_x0000_s1028" style="position:absolute;margin-left:182.65pt;margin-top:46.35pt;width:93.05pt;height:52.95pt;z-index:251659264;visibility:visible;mso-wrap-style:square;mso-wrap-distance-left:9pt;mso-wrap-distance-top:0;mso-wrap-distance-right:9pt;mso-wrap-distance-bottom:0;mso-position-horizontal:absolute;mso-position-horizontal-relative:text;mso-position-vertical:absolute;mso-position-vertical-relative:text;v-text-anchor:middle" o:gfxdata="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" fillcolor="#4f81bd [3204]" strokecolor="#4579b8 [3044]">
+              <v:oval w14:anchorId="6789935E" id="円/楕円 2" o:spid="_x0000_s1028" style="position:absolute;margin-left:182.65pt;margin-top:46.35pt;width:93.05pt;height:52.95pt;z-index:251659264;visibility:visible;mso-wrap-style:square;mso-wrap-distance-left:9pt;mso-wrap-distance-top:0;mso-wrap-distance-right:9pt;mso-wrap-distance-bottom:0;mso-position-horizontal:absolute;mso-position-horizontal-relative:text;mso-position-vertical:absolute;mso-position-vertical-relative:text;v-text-anchor:middle" o:gfxdata="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" fillcolor="#4f81bd [3204]" strokecolor="#4579b8 [3044]">
                 <v:fill color2="#a7bfde [1620]" rotate="t" angle="180" focus="100%" type="gradient">
                   <o:fill v:ext="view" type="gradientUnscaled"/>
                 </v:fill>
@@ -1542,9 +1541,6 @@
                     <w:p>
                       <w:pPr>
                         <w:jc w:val="center"/>
-                        <w:rPr>
-                          <w:rFonts w:hint="eastAsia"/>
-                        </w:rPr>
                       </w:pPr>
                     </w:p>
                   </w:txbxContent>
@@ -1562,7 +1558,7 @@
         <mc:AlternateContent>
           <mc:Choice Requires="wps">
             <w:drawing>
-              <wp:anchor distT="0" distB="0" distL="114300" distR="114300" simplePos="0" relativeHeight="251658240" behindDoc="0" locked="0" layoutInCell="1" allowOverlap="1" wp14:anchorId="7F6DDDA5" wp14:editId="34DCFAE7">
+              <wp:anchor distT="0" distB="0" distL="114300" distR="114300" simplePos="0" relativeHeight="251658240" behindDoc="0" locked="0" layoutInCell="1" allowOverlap="1" wp14:anchorId="7F6DDDA5" wp14:editId="2BEE2C92">
                 <wp:simplePos x="0" y="0"/>
                 <wp:positionH relativeFrom="column">
                   <wp:posOffset>130482</wp:posOffset>
@@ -1614,9 +1610,9 @@
               </wp:anchor>
             </w:drawing>
           </mc:Choice>
-          <mc:Fallback xmlns:mo="http://schemas.microsoft.com/office/mac/office/2008/main" xmlns:mv="urn:schemas-microsoft-com:mac:vml">
+          <mc:Fallback>
             <w:pict>
-              <v:rect w14:anchorId="41CE458E" id="正方形/長方形 1" o:spid="_x0000_s1026" style="position:absolute;margin-left:10.25pt;margin-top:54.4pt;width:65.55pt;height:45.3pt;z-index:251658240;visibility:visible;mso-wrap-style:square;mso-wrap-distance-left:9pt;mso-wrap-distance-top:0;mso-wrap-distance-right:9pt;mso-wrap-distance-bottom:0;mso-position-horizontal:absolute;mso-position-horizontal-relative:text;mso-position-vertical:absolute;mso-position-vertical-relative:text;v-text-anchor:middle" o:gfxdata="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" fillcolor="#4f81bd [3204]" strokecolor="#4579b8 [3044]">
+              <v:rect w14:anchorId="2D7A8819" id="正方形/長方形 1" o:spid="_x0000_s1026" style="position:absolute;margin-left:10.25pt;margin-top:54.4pt;width:65.55pt;height:45.3pt;z-index:251658240;visibility:visible;mso-wrap-style:square;mso-wrap-distance-left:9pt;mso-wrap-distance-top:0;mso-wrap-distance-right:9pt;mso-wrap-distance-bottom:0;mso-position-horizontal:absolute;mso-position-horizontal-relative:text;mso-position-vertical:absolute;mso-position-vertical-relative:text;v-text-anchor:middle" o:gfxdata="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" fillcolor="#4f81bd [3204]" strokecolor="#4579b8 [3044]">
                 <v:fill color2="#a7bfde [1620]" rotate="t" angle="180" focus="100%" type="gradient">
                   <o:fill v:ext="view" type="gradientUnscaled"/>
                 </v:fill>
@@ -1654,7 +1650,7 @@
         <mc:AlternateContent>
           <mc:Choice Requires="wpg">
             <w:drawing>
-              <wp:anchor distT="0" distB="0" distL="114300" distR="114300" simplePos="0" relativeHeight="251685888" behindDoc="0" locked="0" layoutInCell="1" allowOverlap="1" wp14:anchorId="1C92426B" wp14:editId="320AB5D3">
+              <wp:anchor distT="0" distB="0" distL="114300" distR="114300" simplePos="0" relativeHeight="251685888" behindDoc="0" locked="0" layoutInCell="1" allowOverlap="1" wp14:anchorId="1C92426B" wp14:editId="4C0EF916">
                 <wp:simplePos x="0" y="0"/>
                 <wp:positionH relativeFrom="column">
                   <wp:posOffset>130425</wp:posOffset>
@@ -1929,9 +1925,9 @@
               </wp:anchor>
             </w:drawing>
           </mc:Choice>
-          <mc:Fallback xmlns:mo="http://schemas.microsoft.com/office/mac/office/2008/main" xmlns:mv="urn:schemas-microsoft-com:mac:vml">
+          <mc:Fallback>
             <w:pict>
-              <v:group w14:anchorId="23D5F69E" id="グループ化 7" o:spid="_x0000_s1029" style="position:absolute;margin-left:10.25pt;margin-top:29.5pt;width:302.6pt;height:167.45pt;z-index:251685888" coordsize="38431,21263" o:gfxdata="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">
+              <v:group w14:anchorId="1C92426B" id="グループ化 7" o:spid="_x0000_s1029" style="position:absolute;margin-left:10.25pt;margin-top:29.5pt;width:302.6pt;height:167.45pt;z-index:251685888" coordsize="38431,21263" o:gfxdata="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">
                 <v:rect id="正方形/長方形 1" o:spid="_x0000_s1030" style="position:absolute;top:1027;width:8318;height:5753;visibility:visible;mso-wrap-style:square;v-text-anchor:middle" o:gfxdata="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" fillcolor="#4f81bd [3204]" strokecolor="#4579b8 [3044]">
                   <v:fill color2="#a7bfde [1620]" rotate="t" angle="180" focus="100%" type="gradient">
                     <o:fill v:ext="view" type="gradientUnscaled"/>
@@ -1963,9 +1959,6 @@
                       <w:p>
                         <w:pPr>
                           <w:jc w:val="center"/>
-                          <w:rPr>
-                            <w:rFonts w:hint="eastAsia"/>
-                          </w:rPr>
                         </w:pPr>
                       </w:p>
                     </w:txbxContent>
@@ -1982,7 +1975,6 @@
                         <w:pPr>
                           <w:jc w:val="center"/>
                           <w:rPr>
-                            <w:rFonts w:hint="eastAsia"/>
                             <w:lang w:eastAsia="ja-JP"/>
                           </w:rPr>
                         </w:pPr>
@@ -2032,7 +2024,7 @@
         <mc:AlternateContent>
           <mc:Choice Requires="wps">
             <w:drawing>
-              <wp:anchor distT="0" distB="0" distL="114300" distR="114300" simplePos="0" relativeHeight="251672576" behindDoc="0" locked="0" layoutInCell="1" allowOverlap="1" wp14:anchorId="5FEE26E8" wp14:editId="4E578884">
+              <wp:anchor distT="0" distB="0" distL="114300" distR="114300" simplePos="0" relativeHeight="251672576" behindDoc="0" locked="0" layoutInCell="1" allowOverlap="1" wp14:anchorId="5FEE26E8" wp14:editId="62AD4DC4">
                 <wp:simplePos x="0" y="0"/>
                 <wp:positionH relativeFrom="column">
                   <wp:posOffset>19086</wp:posOffset>
@@ -2084,9 +2076,9 @@
               </wp:anchor>
             </w:drawing>
           </mc:Choice>
-          <mc:Fallback xmlns:mo="http://schemas.microsoft.com/office/mac/office/2008/main" xmlns:mv="urn:schemas-microsoft-com:mac:vml">
+          <mc:Fallback>
             <w:pict>
-              <v:rect w14:anchorId="58556F1F" id="正方形/長方形 1" o:spid="_x0000_s1026" style="position:absolute;margin-left:1.5pt;margin-top:-394.1pt;width:65.55pt;height:45.3pt;z-index:251672576;visibility:visible;mso-wrap-style:square;mso-wrap-distance-left:9pt;mso-wrap-distance-top:0;mso-wrap-distance-right:9pt;mso-wrap-distance-bottom:0;mso-position-horizontal:absolute;mso-position-horizontal-relative:text;mso-position-vertical:absolute;mso-position-vertical-relative:text;v-text-anchor:middle" o:gfxdata="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" fillcolor="#4f81bd [3204]" strokecolor="#4579b8 [3044]">
+              <v:rect w14:anchorId="0348AFB0" id="正方形/長方形 1" o:spid="_x0000_s1026" style="position:absolute;margin-left:1.5pt;margin-top:-394.1pt;width:65.55pt;height:45.3pt;z-index:251672576;visibility:visible;mso-wrap-style:square;mso-wrap-distance-left:9pt;mso-wrap-distance-top:0;mso-wrap-distance-right:9pt;mso-wrap-distance-bottom:0;mso-position-horizontal:absolute;mso-position-horizontal-relative:text;mso-position-vertical:absolute;mso-position-vertical-relative:text;v-text-anchor:middle" o:gfxdata="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" fillcolor="#4f81bd [3204]" strokecolor="#4579b8 [3044]">
                 <v:fill color2="#a7bfde [1620]" rotate="t" angle="180" focus="100%" type="gradient">
                   <o:fill v:ext="view" type="gradientUnscaled"/>
                 </v:fill>
@@ -2104,7 +2096,7 @@
         <mc:AlternateContent>
           <mc:Choice Requires="wps">
             <w:drawing>
-              <wp:anchor distT="0" distB="0" distL="114300" distR="114300" simplePos="0" relativeHeight="251673600" behindDoc="0" locked="0" layoutInCell="1" allowOverlap="1" wp14:anchorId="0F1D21EC" wp14:editId="6BAB18C6">
+              <wp:anchor distT="0" distB="0" distL="114300" distR="114300" simplePos="0" relativeHeight="251673600" behindDoc="0" locked="0" layoutInCell="1" allowOverlap="1" wp14:anchorId="0F1D21EC" wp14:editId="2D8D53C3">
                 <wp:simplePos x="0" y="0"/>
                 <wp:positionH relativeFrom="column">
                   <wp:posOffset>2207481</wp:posOffset>
@@ -2180,9 +2172,9 @@
               </wp:anchor>
             </w:drawing>
           </mc:Choice>
-          <mc:Fallback xmlns:mo="http://schemas.microsoft.com/office/mac/office/2008/main" xmlns:mv="urn:schemas-microsoft-com:mac:vml">
+          <mc:Fallback>
             <w:pict>
-              <v:oval w14:anchorId="0357A89F" id="_x0000_s1036" style="position:absolute;margin-left:173.8pt;margin-top:-402.2pt;width:93.05pt;height:52.95pt;z-index:251673600;visibility:visible;mso-wrap-style:square;mso-wrap-distance-left:9pt;mso-wrap-distance-top:0;mso-wrap-distance-right:9pt;mso-wrap-distance-bottom:0;mso-position-horizontal:absolute;mso-position-horizontal-relative:text;mso-position-vertical:absolute;mso-position-vertical-relative:text;v-text-anchor:middle" o:gfxdata="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" fillcolor="#4f81bd [3204]" strokecolor="#4579b8 [3044]">
+              <v:oval w14:anchorId="0F1D21EC" id="_x0000_s1036" style="position:absolute;margin-left:173.8pt;margin-top:-402.2pt;width:93.05pt;height:52.95pt;z-index:251673600;visibility:visible;mso-wrap-style:square;mso-wrap-distance-left:9pt;mso-wrap-distance-top:0;mso-wrap-distance-right:9pt;mso-wrap-distance-bottom:0;mso-position-horizontal:absolute;mso-position-horizontal-relative:text;mso-position-vertical:absolute;mso-position-vertical-relative:text;v-text-anchor:middle" o:gfxdata="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" fillcolor="#4f81bd [3204]" strokecolor="#4579b8 [3044]">
                 <v:fill color2="#a7bfde [1620]" rotate="t" angle="180" focus="100%" type="gradient">
                   <o:fill v:ext="view" type="gradientUnscaled"/>
                 </v:fill>
@@ -2207,9 +2199,6 @@
                     <w:p>
                       <w:pPr>
                         <w:jc w:val="center"/>
-                        <w:rPr>
-                          <w:rFonts w:hint="eastAsia"/>
-                        </w:rPr>
                       </w:pPr>
                     </w:p>
                   </w:txbxContent>
@@ -2227,7 +2216,7 @@
         <mc:AlternateContent>
           <mc:Choice Requires="wps">
             <w:drawing>
-              <wp:anchor distT="0" distB="0" distL="114300" distR="114300" simplePos="0" relativeHeight="251674624" behindDoc="0" locked="0" layoutInCell="1" allowOverlap="1" wp14:anchorId="1DE24D0E" wp14:editId="0DB2E5EF">
+              <wp:anchor distT="0" distB="0" distL="114300" distR="114300" simplePos="0" relativeHeight="251674624" behindDoc="0" locked="0" layoutInCell="1" allowOverlap="1" wp14:anchorId="1DE24D0E" wp14:editId="21D32779">
                 <wp:simplePos x="0" y="0"/>
                 <wp:positionH relativeFrom="column">
                   <wp:posOffset>1529387</wp:posOffset>
@@ -2298,9 +2287,9 @@
               </wp:anchor>
             </w:drawing>
           </mc:Choice>
-          <mc:Fallback xmlns:mo="http://schemas.microsoft.com/office/mac/office/2008/main" xmlns:mv="urn:schemas-microsoft-com:mac:vml">
+          <mc:Fallback>
             <w:pict>
-              <v:shape w14:anchorId="11CCEE02" id="_x0000_s1037" type="#_x0000_t22" style="position:absolute;margin-left:120.4pt;margin-top:-300.25pt;width:88.2pt;height:65.55pt;z-index:251674624;visibility:visible;mso-wrap-style:square;mso-wrap-distance-left:9pt;mso-wrap-distance-top:0;mso-wrap-distance-right:9pt;mso-wrap-distance-bottom:0;mso-position-horizontal:absolute;mso-position-horizontal-relative:text;mso-position-vertical:absolute;mso-position-vertical-relative:text;v-text-anchor:middle" o:gfxdata="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" fillcolor="#4f81bd [3204]" strokecolor="#4579b8 [3044]">
+              <v:shape w14:anchorId="1DE24D0E" id="_x0000_s1037" type="#_x0000_t22" style="position:absolute;margin-left:120.4pt;margin-top:-300.25pt;width:88.2pt;height:65.55pt;z-index:251674624;visibility:visible;mso-wrap-style:square;mso-wrap-distance-left:9pt;mso-wrap-distance-top:0;mso-wrap-distance-right:9pt;mso-wrap-distance-bottom:0;mso-position-horizontal:absolute;mso-position-horizontal-relative:text;mso-position-vertical:absolute;mso-position-vertical-relative:text;v-text-anchor:middle" o:gfxdata="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" fillcolor="#4f81bd [3204]" strokecolor="#4579b8 [3044]">
                 <v:fill color2="#a7bfde [1620]" rotate="t" angle="180" focus="100%" type="gradient">
                   <o:fill v:ext="view" type="gradientUnscaled"/>
                 </v:fill>
@@ -2311,7 +2300,6 @@
                       <w:pPr>
                         <w:jc w:val="center"/>
                         <w:rPr>
-                          <w:rFonts w:hint="eastAsia"/>
                           <w:lang w:eastAsia="ja-JP"/>
                         </w:rPr>
                       </w:pPr>
@@ -2338,7 +2326,7 @@
         <mc:AlternateContent>
           <mc:Choice Requires="wps">
             <w:drawing>
-              <wp:anchor distT="0" distB="0" distL="114300" distR="114300" simplePos="0" relativeHeight="251675648" behindDoc="0" locked="0" layoutInCell="1" allowOverlap="1" wp14:anchorId="232BBF1E" wp14:editId="604FABB3">
+              <wp:anchor distT="0" distB="0" distL="114300" distR="114300" simplePos="0" relativeHeight="251675648" behindDoc="0" locked="0" layoutInCell="1" allowOverlap="1" wp14:anchorId="232BBF1E" wp14:editId="3C9E194F">
                 <wp:simplePos x="0" y="0"/>
                 <wp:positionH relativeFrom="column">
                   <wp:posOffset>851863</wp:posOffset>
@@ -2388,9 +2376,9 @@
               </wp:anchor>
             </w:drawing>
           </mc:Choice>
-          <mc:Fallback xmlns:mo="http://schemas.microsoft.com/office/mac/office/2008/main" xmlns:mv="urn:schemas-microsoft-com:mac:vml">
+          <mc:Fallback>
             <w:pict>
-              <v:shape w14:anchorId="23B91DD4" id="直線矢印コネクタ 4" o:spid="_x0000_s1026" type="#_x0000_t32" style="position:absolute;margin-left:67.1pt;margin-top:-363.85pt;width:106.8pt;height:0;z-index:251675648;visibility:visible;mso-wrap-style:square;mso-wrap-distance-left:9pt;mso-wrap-distance-top:0;mso-wrap-distance-right:9pt;mso-wrap-distance-bottom:0;mso-position-horizontal:absolute;mso-position-horizontal-relative:text;mso-position-vertical:absolute;mso-position-vertical-relative:text" o:gfxdata="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" strokecolor="#4f81bd [3204]" strokeweight="2pt">
+              <v:shape w14:anchorId="6C2B0806" id="直線矢印コネクタ 4" o:spid="_x0000_s1026" type="#_x0000_t32" style="position:absolute;margin-left:67.1pt;margin-top:-363.85pt;width:106.8pt;height:0;z-index:251675648;visibility:visible;mso-wrap-style:square;mso-wrap-distance-left:9pt;mso-wrap-distance-top:0;mso-wrap-distance-right:9pt;mso-wrap-distance-bottom:0;mso-position-horizontal:absolute;mso-position-horizontal-relative:text;mso-position-vertical:absolute;mso-position-vertical-relative:text" o:gfxdata="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" strokecolor="#4f81bd [3204]" strokeweight="2pt">
                 <v:stroke endarrow="block"/>
                 <v:shadow on="t" color="black" opacity="24903f" origin=",.5" offset="0,.55556mm"/>
               </v:shape>
@@ -2406,7 +2394,7 @@
         <mc:AlternateContent>
           <mc:Choice Requires="wps">
             <w:drawing>
-              <wp:anchor distT="0" distB="0" distL="114300" distR="114300" simplePos="0" relativeHeight="251676672" behindDoc="0" locked="0" layoutInCell="1" allowOverlap="1" wp14:anchorId="6B7AEF01" wp14:editId="662FF8AA">
+              <wp:anchor distT="0" distB="0" distL="114300" distR="114300" simplePos="0" relativeHeight="251676672" behindDoc="0" locked="0" layoutInCell="1" allowOverlap="1" wp14:anchorId="6B7AEF01" wp14:editId="183DC910">
                 <wp:simplePos x="0" y="0"/>
                 <wp:positionH relativeFrom="column">
                   <wp:posOffset>851292</wp:posOffset>
@@ -2463,9 +2451,9 @@
               </wp:anchor>
             </w:drawing>
           </mc:Choice>
-          <mc:Fallback xmlns:mo="http://schemas.microsoft.com/office/mac/office/2008/main" xmlns:mv="urn:schemas-microsoft-com:mac:vml">
+          <mc:Fallback>
             <w:pict>
-              <v:shape w14:anchorId="71740158" id="カギ線コネクタ 5" o:spid="_x0000_s1026" type="#_x0000_t34" style="position:absolute;margin-left:67.05pt;margin-top:-351.7pt;width:53.4pt;height:96.1pt;z-index:251676672;visibility:visible;mso-wrap-style:square;mso-width-percent:0;mso-height-percent:0;mso-wrap-distance-left:9pt;mso-wrap-distance-top:0;mso-wrap-distance-right:9pt;mso-wrap-distance-bottom:0;mso-position-horizontal:absolute;mso-position-horizontal-relative:text;mso-position-vertical:absolute;mso-position-vertical-relative:text;mso-width-percent:0;mso-height-percent:0;mso-width-relative:margin;mso-height-relative:margin" o:gfxdata="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" strokecolor="#4f81bd [3204]" strokeweight="2pt">
+              <v:shape w14:anchorId="13D61C48" id="カギ線コネクタ 5" o:spid="_x0000_s1026" type="#_x0000_t34" style="position:absolute;margin-left:67.05pt;margin-top:-351.7pt;width:53.4pt;height:96.1pt;z-index:251676672;visibility:visible;mso-wrap-style:square;mso-width-percent:0;mso-height-percent:0;mso-wrap-distance-left:9pt;mso-wrap-distance-top:0;mso-wrap-distance-right:9pt;mso-wrap-distance-bottom:0;mso-position-horizontal:absolute;mso-position-horizontal-relative:text;mso-position-vertical:absolute;mso-position-vertical-relative:text;mso-width-percent:0;mso-height-percent:0;mso-width-relative:margin;mso-height-relative:margin" o:gfxdata="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" strokecolor="#4f81bd [3204]" strokeweight="2pt">
                 <v:stroke startarrow="block" endarrow="block"/>
                 <v:shadow on="t" color="black" opacity="24903f" origin=",.5" offset="0,.55556mm"/>
               </v:shape>
@@ -2481,7 +2469,7 @@
         <mc:AlternateContent>
           <mc:Choice Requires="wps">
             <w:drawing>
-              <wp:anchor distT="0" distB="0" distL="114300" distR="114300" simplePos="0" relativeHeight="251677696" behindDoc="0" locked="0" layoutInCell="1" allowOverlap="1" wp14:anchorId="596382F9" wp14:editId="59A475E7">
+              <wp:anchor distT="0" distB="0" distL="114300" distR="114300" simplePos="0" relativeHeight="251677696" behindDoc="0" locked="0" layoutInCell="1" allowOverlap="1" wp14:anchorId="596382F9" wp14:editId="15572ABB">
                 <wp:simplePos x="0" y="0"/>
                 <wp:positionH relativeFrom="column">
                   <wp:posOffset>3091629</wp:posOffset>
@@ -2539,9 +2527,9 @@
               </wp:anchor>
             </w:drawing>
           </mc:Choice>
-          <mc:Fallback xmlns:mo="http://schemas.microsoft.com/office/mac/office/2008/main" xmlns:mv="urn:schemas-microsoft-com:mac:vml">
+          <mc:Fallback>
             <w:pict>
-              <v:shape w14:anchorId="7A98BB7B" id="_x0000_s1038" type="#_x0000_t202" style="position:absolute;margin-left:243.45pt;margin-top:-335pt;width:60.65pt;height:20.35pt;z-index:251677696;visibility:visible;mso-wrap-style:square;mso-wrap-distance-left:9pt;mso-wrap-distance-top:0;mso-wrap-distance-right:9pt;mso-wrap-distance-bottom:0;mso-position-horizontal:absolute;mso-position-horizontal-relative:text;mso-position-vertical:absolute;mso-position-vertical-relative:text;v-text-anchor:top" o:gfxdata="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" fillcolor="white [3201]" strokeweight=".5pt">
+              <v:shape w14:anchorId="596382F9" id="_x0000_s1038" type="#_x0000_t202" style="position:absolute;margin-left:243.45pt;margin-top:-335pt;width:60.65pt;height:20.35pt;z-index:251677696;visibility:visible;mso-wrap-style:square;mso-wrap-distance-left:9pt;mso-wrap-distance-top:0;mso-wrap-distance-right:9pt;mso-wrap-distance-bottom:0;mso-position-horizontal:absolute;mso-position-horizontal-relative:text;mso-position-vertical:absolute;mso-position-vertical-relative:text;v-text-anchor:top" o:gfxdata="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" fillcolor="white [3201]" strokeweight=".5pt">
                 <v:textbox>
                   <w:txbxContent>
                     <w:p>
@@ -2567,7 +2555,7 @@
         <mc:AlternateContent>
           <mc:Choice Requires="wps">
             <w:drawing>
-              <wp:anchor distT="0" distB="0" distL="114300" distR="114300" simplePos="0" relativeHeight="251665408" behindDoc="0" locked="0" layoutInCell="1" allowOverlap="1" wp14:anchorId="154C0AE4" wp14:editId="690E7591">
+              <wp:anchor distT="0" distB="0" distL="114300" distR="114300" simplePos="0" relativeHeight="251665408" behindDoc="0" locked="0" layoutInCell="1" allowOverlap="1" wp14:anchorId="154C0AE4" wp14:editId="6F323087">
                 <wp:simplePos x="0" y="0"/>
                 <wp:positionH relativeFrom="column">
                   <wp:posOffset>-133314</wp:posOffset>
@@ -2621,7 +2609,7 @@
           </mc:Choice>
           <mc:Fallback>
             <w:pict>
-              <v:rect w14:anchorId="70FF8875" id="正方形/長方形 1" o:spid="_x0000_s1026" style="position:absolute;margin-left:-10.5pt;margin-top:-406.1pt;width:65.55pt;height:45.3pt;z-index:251665408;visibility:visible;mso-wrap-style:square;mso-wrap-distance-left:9pt;mso-wrap-distance-top:0;mso-wrap-distance-right:9pt;mso-wrap-distance-bottom:0;mso-position-horizontal:absolute;mso-position-horizontal-relative:text;mso-position-vertical:absolute;mso-position-vertical-relative:text;v-text-anchor:middle" o:gfxdata="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" fillcolor="#4f81bd [3204]" strokecolor="#4579b8 [3044]">
+              <v:rect w14:anchorId="286D7668" id="正方形/長方形 1" o:spid="_x0000_s1026" style="position:absolute;margin-left:-10.5pt;margin-top:-406.1pt;width:65.55pt;height:45.3pt;z-index:251665408;visibility:visible;mso-wrap-style:square;mso-wrap-distance-left:9pt;mso-wrap-distance-top:0;mso-wrap-distance-right:9pt;mso-wrap-distance-bottom:0;mso-position-horizontal:absolute;mso-position-horizontal-relative:text;mso-position-vertical:absolute;mso-position-vertical-relative:text;v-text-anchor:middle" o:gfxdata="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" fillcolor="#4f81bd [3204]" strokecolor="#4579b8 [3044]">
                 <v:fill color2="#a7bfde [1620]" rotate="t" angle="180" focus="100%" type="gradient">
                   <o:fill v:ext="view" type="gradientUnscaled"/>
                 </v:fill>
@@ -2639,7 +2627,7 @@
         <mc:AlternateContent>
           <mc:Choice Requires="wps">
             <w:drawing>
-              <wp:anchor distT="0" distB="0" distL="114300" distR="114300" simplePos="0" relativeHeight="251666432" behindDoc="0" locked="0" layoutInCell="1" allowOverlap="1" wp14:anchorId="467030BC" wp14:editId="590A7875">
+              <wp:anchor distT="0" distB="0" distL="114300" distR="114300" simplePos="0" relativeHeight="251666432" behindDoc="0" locked="0" layoutInCell="1" allowOverlap="1" wp14:anchorId="467030BC" wp14:editId="737C901E">
                 <wp:simplePos x="0" y="0"/>
                 <wp:positionH relativeFrom="column">
                   <wp:posOffset>2055081</wp:posOffset>
@@ -2715,9 +2703,9 @@
               </wp:anchor>
             </w:drawing>
           </mc:Choice>
-          <mc:Fallback xmlns:mo="http://schemas.microsoft.com/office/mac/office/2008/main" xmlns:mv="urn:schemas-microsoft-com:mac:vml">
+          <mc:Fallback>
             <w:pict>
-              <v:oval w14:anchorId="3380FEA0" id="_x0000_s1039" style="position:absolute;margin-left:161.8pt;margin-top:-414.2pt;width:93.05pt;height:52.95pt;z-index:251666432;visibility:visible;mso-wrap-style:square;mso-wrap-distance-left:9pt;mso-wrap-distance-top:0;mso-wrap-distance-right:9pt;mso-wrap-distance-bottom:0;mso-position-horizontal:absolute;mso-position-horizontal-relative:text;mso-position-vertical:absolute;mso-position-vertical-relative:text;v-text-anchor:middle" o:gfxdata="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" fillcolor="#4f81bd [3204]" strokecolor="#4579b8 [3044]">
+              <v:oval w14:anchorId="467030BC" id="_x0000_s1039" style="position:absolute;margin-left:161.8pt;margin-top:-414.2pt;width:93.05pt;height:52.95pt;z-index:251666432;visibility:visible;mso-wrap-style:square;mso-wrap-distance-left:9pt;mso-wrap-distance-top:0;mso-wrap-distance-right:9pt;mso-wrap-distance-bottom:0;mso-position-horizontal:absolute;mso-position-horizontal-relative:text;mso-position-vertical:absolute;mso-position-vertical-relative:text;v-text-anchor:middle" o:gfxdata="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" fillcolor="#4f81bd [3204]" strokecolor="#4579b8 [3044]">
                 <v:fill color2="#a7bfde [1620]" rotate="t" angle="180" focus="100%" type="gradient">
                   <o:fill v:ext="view" type="gradientUnscaled"/>
                 </v:fill>
@@ -2742,9 +2730,6 @@
                     <w:p>
                       <w:pPr>
                         <w:jc w:val="center"/>
-                        <w:rPr>
-                          <w:rFonts w:hint="eastAsia"/>
-                        </w:rPr>
                       </w:pPr>
                     </w:p>
                   </w:txbxContent>
@@ -2762,7 +2747,7 @@
         <mc:AlternateContent>
           <mc:Choice Requires="wps">
             <w:drawing>
-              <wp:anchor distT="0" distB="0" distL="114300" distR="114300" simplePos="0" relativeHeight="251667456" behindDoc="0" locked="0" layoutInCell="1" allowOverlap="1" wp14:anchorId="01BC0A62" wp14:editId="25E6F7F7">
+              <wp:anchor distT="0" distB="0" distL="114300" distR="114300" simplePos="0" relativeHeight="251667456" behindDoc="0" locked="0" layoutInCell="1" allowOverlap="1" wp14:anchorId="01BC0A62" wp14:editId="0CB1D074">
                 <wp:simplePos x="0" y="0"/>
                 <wp:positionH relativeFrom="column">
                   <wp:posOffset>1376987</wp:posOffset>
@@ -2833,9 +2818,9 @@
               </wp:anchor>
             </w:drawing>
           </mc:Choice>
-          <mc:Fallback xmlns:mo="http://schemas.microsoft.com/office/mac/office/2008/main" xmlns:mv="urn:schemas-microsoft-com:mac:vml">
+          <mc:Fallback>
             <w:pict>
-              <v:shape w14:anchorId="19FA49B4" id="_x0000_s1040" type="#_x0000_t22" style="position:absolute;margin-left:108.4pt;margin-top:-312.25pt;width:88.2pt;height:65.55pt;z-index:251667456;visibility:visible;mso-wrap-style:square;mso-wrap-distance-left:9pt;mso-wrap-distance-top:0;mso-wrap-distance-right:9pt;mso-wrap-distance-bottom:0;mso-position-horizontal:absolute;mso-position-horizontal-relative:text;mso-position-vertical:absolute;mso-position-vertical-relative:text;v-text-anchor:middle" o:gfxdata="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" fillcolor="#4f81bd [3204]" strokecolor="#4579b8 [3044]">
+              <v:shape w14:anchorId="01BC0A62" id="_x0000_s1040" type="#_x0000_t22" style="position:absolute;margin-left:108.4pt;margin-top:-312.25pt;width:88.2pt;height:65.55pt;z-index:251667456;visibility:visible;mso-wrap-style:square;mso-wrap-distance-left:9pt;mso-wrap-distance-top:0;mso-wrap-distance-right:9pt;mso-wrap-distance-bottom:0;mso-position-horizontal:absolute;mso-position-horizontal-relative:text;mso-position-vertical:absolute;mso-position-vertical-relative:text;v-text-anchor:middle" o:gfxdata="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" fillcolor="#4f81bd [3204]" strokecolor="#4579b8 [3044]">
                 <v:fill color2="#a7bfde [1620]" rotate="t" angle="180" focus="100%" type="gradient">
                   <o:fill v:ext="view" type="gradientUnscaled"/>
                 </v:fill>
@@ -2846,7 +2831,6 @@
                       <w:pPr>
                         <w:jc w:val="center"/>
                         <w:rPr>
-                          <w:rFonts w:hint="eastAsia"/>
                           <w:lang w:eastAsia="ja-JP"/>
                         </w:rPr>
                       </w:pPr>
@@ -2873,7 +2857,7 @@
         <mc:AlternateContent>
           <mc:Choice Requires="wps">
             <w:drawing>
-              <wp:anchor distT="0" distB="0" distL="114300" distR="114300" simplePos="0" relativeHeight="251668480" behindDoc="0" locked="0" layoutInCell="1" allowOverlap="1" wp14:anchorId="28C39893" wp14:editId="72C101B6">
+              <wp:anchor distT="0" distB="0" distL="114300" distR="114300" simplePos="0" relativeHeight="251668480" behindDoc="0" locked="0" layoutInCell="1" allowOverlap="1" wp14:anchorId="28C39893" wp14:editId="1C96A7DE">
                 <wp:simplePos x="0" y="0"/>
                 <wp:positionH relativeFrom="column">
                   <wp:posOffset>699463</wp:posOffset>
@@ -2923,9 +2907,9 @@
               </wp:anchor>
             </w:drawing>
           </mc:Choice>
-          <mc:Fallback xmlns:mo="http://schemas.microsoft.com/office/mac/office/2008/main" xmlns:mv="urn:schemas-microsoft-com:mac:vml">
+          <mc:Fallback>
             <w:pict>
-              <v:shape w14:anchorId="3BA15FF3" id="直線矢印コネクタ 4" o:spid="_x0000_s1026" type="#_x0000_t32" style="position:absolute;margin-left:55.1pt;margin-top:-375.85pt;width:106.8pt;height:0;z-index:251668480;visibility:visible;mso-wrap-style:square;mso-wrap-distance-left:9pt;mso-wrap-distance-top:0;mso-wrap-distance-right:9pt;mso-wrap-distance-bottom:0;mso-position-horizontal:absolute;mso-position-horizontal-relative:text;mso-position-vertical:absolute;mso-position-vertical-relative:text" o:gfxdata="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" strokecolor="#4f81bd [3204]" strokeweight="2pt">
+              <v:shape w14:anchorId="0863E17E" id="直線矢印コネクタ 4" o:spid="_x0000_s1026" type="#_x0000_t32" style="position:absolute;margin-left:55.1pt;margin-top:-375.85pt;width:106.8pt;height:0;z-index:251668480;visibility:visible;mso-wrap-style:square;mso-wrap-distance-left:9pt;mso-wrap-distance-top:0;mso-wrap-distance-right:9pt;mso-wrap-distance-bottom:0;mso-position-horizontal:absolute;mso-position-horizontal-relative:text;mso-position-vertical:absolute;mso-position-vertical-relative:text" o:gfxdata="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" strokecolor="#4f81bd [3204]" strokeweight="2pt">
                 <v:stroke endarrow="block"/>
                 <v:shadow on="t" color="black" opacity="24903f" origin=",.5" offset="0,.55556mm"/>
               </v:shape>
@@ -2941,7 +2925,7 @@
         <mc:AlternateContent>
           <mc:Choice Requires="wps">
             <w:drawing>
-              <wp:anchor distT="0" distB="0" distL="114300" distR="114300" simplePos="0" relativeHeight="251669504" behindDoc="0" locked="0" layoutInCell="1" allowOverlap="1" wp14:anchorId="716B99CD" wp14:editId="47F842E3">
+              <wp:anchor distT="0" distB="0" distL="114300" distR="114300" simplePos="0" relativeHeight="251669504" behindDoc="0" locked="0" layoutInCell="1" allowOverlap="1" wp14:anchorId="716B99CD" wp14:editId="5AB2AC30">
                 <wp:simplePos x="0" y="0"/>
                 <wp:positionH relativeFrom="column">
                   <wp:posOffset>698892</wp:posOffset>
@@ -2998,9 +2982,9 @@
               </wp:anchor>
             </w:drawing>
           </mc:Choice>
-          <mc:Fallback xmlns:mo="http://schemas.microsoft.com/office/mac/office/2008/main" xmlns:mv="urn:schemas-microsoft-com:mac:vml">
+          <mc:Fallback>
             <w:pict>
-              <v:shape w14:anchorId="14737EB2" id="カギ線コネクタ 5" o:spid="_x0000_s1026" type="#_x0000_t34" style="position:absolute;margin-left:55.05pt;margin-top:-363.7pt;width:53.4pt;height:96.1pt;z-index:251669504;visibility:visible;mso-wrap-style:square;mso-width-percent:0;mso-height-percent:0;mso-wrap-distance-left:9pt;mso-wrap-distance-top:0;mso-wrap-distance-right:9pt;mso-wrap-distance-bottom:0;mso-position-horizontal:absolute;mso-position-horizontal-relative:text;mso-position-vertical:absolute;mso-position-vertical-relative:text;mso-width-percent:0;mso-height-percent:0;mso-width-relative:margin;mso-height-relative:margin" o:gfxdata="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" strokecolor="#4f81bd [3204]" strokeweight="2pt">
+              <v:shape w14:anchorId="16EB8502" id="カギ線コネクタ 5" o:spid="_x0000_s1026" type="#_x0000_t34" style="position:absolute;margin-left:55.05pt;margin-top:-363.7pt;width:53.4pt;height:96.1pt;z-index:251669504;visibility:visible;mso-wrap-style:square;mso-width-percent:0;mso-height-percent:0;mso-wrap-distance-left:9pt;mso-wrap-distance-top:0;mso-wrap-distance-right:9pt;mso-wrap-distance-bottom:0;mso-position-horizontal:absolute;mso-position-horizontal-relative:text;mso-position-vertical:absolute;mso-position-vertical-relative:text;mso-width-percent:0;mso-height-percent:0;mso-width-relative:margin;mso-height-relative:margin" o:gfxdata="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" strokecolor="#4f81bd [3204]" strokeweight="2pt">
                 <v:stroke startarrow="block" endarrow="block"/>
                 <v:shadow on="t" color="black" opacity="24903f" origin=",.5" offset="0,.55556mm"/>
               </v:shape>
@@ -3016,7 +3000,7 @@
         <mc:AlternateContent>
           <mc:Choice Requires="wps">
             <w:drawing>
-              <wp:anchor distT="0" distB="0" distL="114300" distR="114300" simplePos="0" relativeHeight="251670528" behindDoc="0" locked="0" layoutInCell="1" allowOverlap="1" wp14:anchorId="1A2ACA38" wp14:editId="769C9251">
+              <wp:anchor distT="0" distB="0" distL="114300" distR="114300" simplePos="0" relativeHeight="251670528" behindDoc="0" locked="0" layoutInCell="1" allowOverlap="1" wp14:anchorId="1A2ACA38" wp14:editId="1384A4A7">
                 <wp:simplePos x="0" y="0"/>
                 <wp:positionH relativeFrom="column">
                   <wp:posOffset>2939229</wp:posOffset>
@@ -3074,9 +3058,9 @@
               </wp:anchor>
             </w:drawing>
           </mc:Choice>
-          <mc:Fallback xmlns:mo="http://schemas.microsoft.com/office/mac/office/2008/main" xmlns:mv="urn:schemas-microsoft-com:mac:vml">
+          <mc:Fallback>
             <w:pict>
-              <v:shape w14:anchorId="11364C6E" id="_x0000_s1041" type="#_x0000_t202" style="position:absolute;margin-left:231.45pt;margin-top:-347pt;width:60.65pt;height:20.35pt;z-index:251670528;visibility:visible;mso-wrap-style:square;mso-wrap-distance-left:9pt;mso-wrap-distance-top:0;mso-wrap-distance-right:9pt;mso-wrap-distance-bottom:0;mso-position-horizontal:absolute;mso-position-horizontal-relative:text;mso-position-vertical:absolute;mso-position-vertical-relative:text;v-text-anchor:top" o:gfxdata="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" fillcolor="white [3201]" strokeweight=".5pt">
+              <v:shape w14:anchorId="1A2ACA38" id="_x0000_s1041" type="#_x0000_t202" style="position:absolute;margin-left:231.45pt;margin-top:-347pt;width:60.65pt;height:20.35pt;z-index:251670528;visibility:visible;mso-wrap-style:square;mso-wrap-distance-left:9pt;mso-wrap-distance-top:0;mso-wrap-distance-right:9pt;mso-wrap-distance-bottom:0;mso-position-horizontal:absolute;mso-position-horizontal-relative:text;mso-position-vertical:absolute;mso-position-vertical-relative:text;v-text-anchor:top" o:gfxdata="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" fillcolor="white [3201]" strokeweight=".5pt">
                 <v:textbox>
                   <w:txbxContent>
                     <w:p>
@@ -5808,10 +5792,6 @@
                 <v:shape id="図 11" o:spid="_x0000_s1044" type="#_x0000_t75" style="position:absolute;left:5716;top:1144;width:3374;height:3111;visibility:visible;mso-wrap-style:square" o:gfxdata="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" strokeweight="0">
                   <v:imagedata r:id="rId16" o:title=""/>
                 </v:shape>
-                <v:shapetype id="_x0000_t202" coordsize="21600,21600" o:spt="202" path="m,l,21600r21600,l21600,xe">
-                  <v:stroke joinstyle="miter"/>
-                  <v:path gradientshapeok="t" o:connecttype="rect"/>
-                </v:shapetype>
                 <v:shape id="テキスト ボックス 1255432570" o:spid="_x0000_s1045" type="#_x0000_t202" style="position:absolute;left:3430;top:3430;width:8597;height:3672;visibility:visible;mso-wrap-style:square;v-text-anchor:top" o:gfxdata="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" filled="f" stroked="f" strokeweight="0">
                   <v:textbox inset="1.38mm,.69mm,1.38mm,.69mm">
                     <w:txbxContent>
@@ -5855,17 +5835,7 @@
                             <w:szCs w:val="24"/>
                             <w:lang w:eastAsia="ja-JP"/>
                           </w:rPr>
-                          <w:t>System</w:t>
-                        </w:r>
-                        <w:r>
-                          <w:rPr>
-                            <w:rFonts w:ascii="HGP創英角ﾎﾟｯﾌﾟ体" w:eastAsia="HGP創英角ﾎﾟｯﾌﾟ体" w:hAnsi="HGP創英角ﾎﾟｯﾌﾟ体" w:cs="Times New Roman" w:hint="eastAsia"/>
-                            <w:kern w:val="2"/>
-                            <w:sz w:val="13"/>
-                            <w:szCs w:val="24"/>
-                            <w:lang w:eastAsia="ja-JP"/>
-                          </w:rPr>
-                          <w:t>設定</w:t>
+                          <w:t>System設定</w:t>
                         </w:r>
                       </w:p>
                     </w:txbxContent>
@@ -5890,17 +5860,7 @@
                             <w:szCs w:val="24"/>
                             <w:lang w:eastAsia="ja-JP"/>
                           </w:rPr>
-                          <w:t>Customer</w:t>
-                        </w:r>
-                        <w:r>
-                          <w:rPr>
-                            <w:rFonts w:ascii="HGP創英角ﾎﾟｯﾌﾟ体" w:eastAsia="HGP創英角ﾎﾟｯﾌﾟ体" w:hAnsi="HGP創英角ﾎﾟｯﾌﾟ体" w:cs="Times New Roman" w:hint="eastAsia"/>
-                            <w:kern w:val="2"/>
-                            <w:sz w:val="13"/>
-                            <w:szCs w:val="24"/>
-                            <w:lang w:eastAsia="ja-JP"/>
-                          </w:rPr>
-                          <w:t>設定</w:t>
+                          <w:t>Customer設定</w:t>
                         </w:r>
                       </w:p>
                     </w:txbxContent>
@@ -5980,24 +5940,9 @@
                     </w:txbxContent>
                   </v:textbox>
                 </v:shape>
-                <v:shapetype id="_x0000_t34" coordsize="21600,21600" o:spt="34" o:oned="t" adj="10800" path="m,l@0,0@0,21600,21600,21600e" filled="f">
-                  <v:stroke joinstyle="miter"/>
-                  <v:formulas>
-                    <v:f eqn="val #0"/>
-                  </v:formulas>
-                  <v:path arrowok="t" fillok="f" o:connecttype="none"/>
-                  <v:handles>
-                    <v:h position="#0,center"/>
-                  </v:handles>
-                  <o:lock v:ext="edit" shapetype="t"/>
-                </v:shapetype>
                 <v:shape id="カギ線コネクタ 1517915261" o:spid="_x0000_s1053" type="#_x0000_t34" style="position:absolute;left:14212;top:1893;width:3337;height:17270;rotation:90;flip:x;visibility:visible;mso-wrap-style:square" o:connectortype="elbow" o:gfxdata="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" adj="10730" strokeweight="1.06mm">
                   <v:stroke endarrow="block"/>
                 </v:shape>
-                <v:shapetype id="_x0000_t32" coordsize="21600,21600" o:spt="32" o:oned="t" path="m,l21600,21600e" filled="f">
-                  <v:path arrowok="t" fillok="f" o:connecttype="none"/>
-                  <o:lock v:ext="edit" shapetype="t"/>
-                </v:shapetype>
                 <v:shape id="直線矢印コネクタ 436669994" o:spid="_x0000_s1054" type="#_x0000_t32" style="position:absolute;left:7246;top:8852;width:58;height:19472;visibility:visible;mso-wrap-style:square" o:connectortype="straight" o:gfxdata="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" strokeweight="1.06mm">
                   <v:stroke endarrow="block" joinstyle="miter"/>
                 </v:shape>
@@ -6177,17 +6122,7 @@
                             <w:szCs w:val="24"/>
                             <w:lang w:eastAsia="ja-JP"/>
                           </w:rPr>
-                          <w:t>System</w:t>
-                        </w:r>
-                        <w:r>
-                          <w:rPr>
-                            <w:rFonts w:ascii="HGP創英角ﾎﾟｯﾌﾟ体" w:eastAsia="HGP創英角ﾎﾟｯﾌﾟ体" w:hAnsi="HGP創英角ﾎﾟｯﾌﾟ体" w:cs="Times New Roman" w:hint="eastAsia"/>
-                            <w:kern w:val="2"/>
-                            <w:sz w:val="13"/>
-                            <w:szCs w:val="24"/>
-                            <w:lang w:eastAsia="ja-JP"/>
-                          </w:rPr>
-                          <w:t>設定</w:t>
+                          <w:t>System設定</w:t>
                         </w:r>
                       </w:p>
                     </w:txbxContent>
@@ -6212,17 +6147,7 @@
                             <w:szCs w:val="24"/>
                             <w:lang w:eastAsia="ja-JP"/>
                           </w:rPr>
-                          <w:t>System</w:t>
-                        </w:r>
-                        <w:r>
-                          <w:rPr>
-                            <w:rFonts w:ascii="HGP創英角ﾎﾟｯﾌﾟ体" w:eastAsia="HGP創英角ﾎﾟｯﾌﾟ体" w:hAnsi="HGP創英角ﾎﾟｯﾌﾟ体" w:cs="Times New Roman" w:hint="eastAsia"/>
-                            <w:kern w:val="2"/>
-                            <w:sz w:val="13"/>
-                            <w:szCs w:val="24"/>
-                            <w:lang w:eastAsia="ja-JP"/>
-                          </w:rPr>
-                          <w:t>設定</w:t>
+                          <w:t>System設定</w:t>
                         </w:r>
                       </w:p>
                     </w:txbxContent>
@@ -6414,17 +6339,7 @@
                             <w:szCs w:val="24"/>
                             <w:lang w:eastAsia="ja-JP"/>
                           </w:rPr>
-                          <w:t>Master</w:t>
-                        </w:r>
-                        <w:r>
-                          <w:rPr>
-                            <w:rFonts w:ascii="HGP創英角ﾎﾟｯﾌﾟ体" w:eastAsia="HGP創英角ﾎﾟｯﾌﾟ体" w:hAnsi="HGP創英角ﾎﾟｯﾌﾟ体" w:cs="Times New Roman" w:hint="eastAsia"/>
-                            <w:kern w:val="2"/>
-                            <w:sz w:val="13"/>
-                            <w:szCs w:val="24"/>
-                            <w:lang w:eastAsia="ja-JP"/>
-                          </w:rPr>
-                          <w:t>設定</w:t>
+                          <w:t>Master設定</w:t>
                         </w:r>
                       </w:p>
                     </w:txbxContent>
@@ -6530,17 +6445,7 @@
                             <w:szCs w:val="24"/>
                             <w:lang w:eastAsia="ja-JP"/>
                           </w:rPr>
-                          <w:t>System</w:t>
-                        </w:r>
-                        <w:r>
-                          <w:rPr>
-                            <w:rFonts w:ascii="HGP創英角ﾎﾟｯﾌﾟ体" w:eastAsia="HGP創英角ﾎﾟｯﾌﾟ体" w:hAnsi="HGP創英角ﾎﾟｯﾌﾟ体" w:cs="Times New Roman" w:hint="eastAsia"/>
-                            <w:kern w:val="2"/>
-                            <w:sz w:val="13"/>
-                            <w:szCs w:val="24"/>
-                            <w:lang w:eastAsia="ja-JP"/>
-                          </w:rPr>
-                          <w:t>設定</w:t>
+                          <w:t>System設定</w:t>
                         </w:r>
                       </w:p>
                     </w:txbxContent>
@@ -6653,7 +6558,11 @@
     </w:p>
     <w:p>
       <w:pPr>
+        <w:pStyle w:val="af7"/>
+        <w:jc w:val="center"/>
         <w:rPr>
+          <w:rFonts w:hint="eastAsia"/>
+          <w:color w:val="000000"/>
           <w:lang w:eastAsia="ja-JP"/>
         </w:rPr>
       </w:pPr>
@@ -6664,26 +6573,322 @@
           <w:color w:val="000000"/>
         </w:rPr>
         <w:lastRenderedPageBreak/>
+        <mc:AlternateContent>
+          <mc:Choice Requires="wps">
+            <w:drawing>
+              <wp:anchor distT="0" distB="0" distL="114300" distR="114300" simplePos="0" relativeHeight="251688960" behindDoc="0" locked="0" layoutInCell="1" allowOverlap="1" wp14:anchorId="57692902" wp14:editId="5583CF75">
+                <wp:simplePos x="0" y="0"/>
+                <wp:positionH relativeFrom="column">
+                  <wp:posOffset>4439756</wp:posOffset>
+                </wp:positionH>
+                <wp:positionV relativeFrom="paragraph">
+                  <wp:posOffset>2357819</wp:posOffset>
+                </wp:positionV>
+                <wp:extent cx="950595" cy="207010"/>
+                <wp:effectExtent l="0" t="0" r="1905" b="8890"/>
+                <wp:wrapNone/>
+                <wp:docPr id="1657022270" name="Text Box 224"/>
+                <wp:cNvGraphicFramePr>
+                  <a:graphicFrameLocks xmlns:a="http://schemas.openxmlformats.org/drawingml/2006/main"/>
+                </wp:cNvGraphicFramePr>
+                <a:graphic xmlns:a="http://schemas.openxmlformats.org/drawingml/2006/main">
+                  <a:graphicData uri="http://schemas.microsoft.com/office/word/2010/wordprocessingShape">
+                    <wps:wsp>
+                      <wps:cNvSpPr txBox="1">
+                        <a:spLocks/>
+                      </wps:cNvSpPr>
+                      <wps:spPr bwMode="auto">
+                        <a:xfrm>
+                          <a:off x="0" y="0"/>
+                          <a:ext cx="950595" cy="207010"/>
+                        </a:xfrm>
+                        <a:prstGeom prst="rect">
+                          <a:avLst/>
+                        </a:prstGeom>
+                        <a:solidFill>
+                          <a:srgbClr val="B2A1C7"/>
+                        </a:solidFill>
+                        <a:ln>
+                          <a:noFill/>
+                        </a:ln>
+                        <a:effectLst>
+                          <a:outerShdw dist="28398" dir="3806097" algn="ctr" rotWithShape="0">
+                            <a:srgbClr val="3F3151">
+                              <a:alpha val="50000"/>
+                            </a:srgbClr>
+                          </a:outerShdw>
+                        </a:effectLst>
+                        <a:extLst>
+                          <a:ext uri="{91240B29-F687-4F45-9708-019B960494DF}">
+                            <a14:hiddenLine xmlns:a14="http://schemas.microsoft.com/office/drawing/2010/main" w="38100">
+                              <a:solidFill>
+                                <a:srgbClr val="F2F2F2"/>
+                              </a:solidFill>
+                              <a:miter lim="800000"/>
+                              <a:headEnd/>
+                              <a:tailEnd/>
+                            </a14:hiddenLine>
+                          </a:ext>
+                        </a:extLst>
+                      </wps:spPr>
+                      <wps:txbx>
+                        <w:txbxContent>
+                          <w:p>
+                            <w:pPr>
+                              <w:rPr>
+                                <w:sz w:val="12"/>
+                                <w:szCs w:val="12"/>
+                              </w:rPr>
+                            </w:pPr>
+                            <w:r>
+                              <w:rPr>
+                                <w:rFonts w:hint="eastAsia"/>
+                                <w:sz w:val="12"/>
+                                <w:szCs w:val="12"/>
+                              </w:rPr>
+                              <w:t>Support Manager</w:t>
+                            </w:r>
+                            <w:r>
+                              <w:rPr>
+                                <w:rFonts w:hint="eastAsia"/>
+                                <w:sz w:val="12"/>
+                                <w:szCs w:val="12"/>
+                              </w:rPr>
+                              <w:t xml:space="preserve">　</w:t>
+                            </w:r>
+                            <w:r>
+                              <w:rPr>
+                                <w:rFonts w:hint="eastAsia"/>
+                                <w:sz w:val="12"/>
+                                <w:szCs w:val="12"/>
+                              </w:rPr>
+                              <w:t>Server</w:t>
+                            </w:r>
+                          </w:p>
+                        </w:txbxContent>
+                      </wps:txbx>
+                      <wps:bodyPr rot="0" vert="horz" wrap="square" lIns="74295" tIns="8890" rIns="74295" bIns="8890" anchor="t" anchorCtr="0" upright="1">
+                        <a:noAutofit/>
+                      </wps:bodyPr>
+                    </wps:wsp>
+                  </a:graphicData>
+                </a:graphic>
+                <wp14:sizeRelH relativeFrom="page">
+                  <wp14:pctWidth>0</wp14:pctWidth>
+                </wp14:sizeRelH>
+                <wp14:sizeRelV relativeFrom="page">
+                  <wp14:pctHeight>0</wp14:pctHeight>
+                </wp14:sizeRelV>
+              </wp:anchor>
+            </w:drawing>
+          </mc:Choice>
+          <mc:Fallback>
+            <w:pict>
+              <v:shape w14:anchorId="57692902" id="Text Box 224" o:spid="_x0000_s1091" type="#_x0000_t202" style="position:absolute;left:0;text-align:left;margin-left:349.6pt;margin-top:185.65pt;width:74.85pt;height:16.3pt;z-index:251688960;visibility:visible;mso-wrap-style:square;mso-width-percent:0;mso-height-percent:0;mso-wrap-distance-left:9pt;mso-wrap-distance-top:0;mso-wrap-distance-right:9pt;mso-wrap-distance-bottom:0;mso-position-horizontal:absolute;mso-position-horizontal-relative:text;mso-position-vertical:absolute;mso-position-vertical-relative:text;mso-width-percent:0;mso-height-percent:0;mso-width-relative:page;mso-height-relative:page;v-text-anchor:top" o:gfxdata="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" fillcolor="#b2a1c7" stroked="f" strokecolor="#f2f2f2" strokeweight="3pt">
+                <v:shadow on="t" color="#3f3151" opacity=".5" offset="1pt"/>
+                <v:path arrowok="t"/>
+                <v:textbox inset="5.85pt,.7pt,5.85pt,.7pt">
+                  <w:txbxContent>
+                    <w:p>
+                      <w:pPr>
+                        <w:rPr>
+                          <w:sz w:val="12"/>
+                          <w:szCs w:val="12"/>
+                        </w:rPr>
+                      </w:pPr>
+                      <w:r>
+                        <w:rPr>
+                          <w:rFonts w:hint="eastAsia"/>
+                          <w:sz w:val="12"/>
+                          <w:szCs w:val="12"/>
+                        </w:rPr>
+                        <w:t>Support Manager</w:t>
+                      </w:r>
+                      <w:r>
+                        <w:rPr>
+                          <w:rFonts w:hint="eastAsia"/>
+                          <w:sz w:val="12"/>
+                          <w:szCs w:val="12"/>
+                        </w:rPr>
+                        <w:t xml:space="preserve">　</w:t>
+                      </w:r>
+                      <w:r>
+                        <w:rPr>
+                          <w:rFonts w:hint="eastAsia"/>
+                          <w:sz w:val="12"/>
+                          <w:szCs w:val="12"/>
+                        </w:rPr>
+                        <w:t>Server</w:t>
+                      </w:r>
+                    </w:p>
+                  </w:txbxContent>
+                </v:textbox>
+              </v:shape>
+            </w:pict>
+          </mc:Fallback>
+        </mc:AlternateContent>
+      </w:r>
+      <w:r>
+        <w:rPr>
+          <w:rFonts w:hint="eastAsia"/>
+          <w:noProof/>
+          <w:color w:val="000000"/>
+        </w:rPr>
+        <mc:AlternateContent>
+          <mc:Choice Requires="wps">
+            <w:drawing>
+              <wp:anchor distT="0" distB="0" distL="114300" distR="114300" simplePos="0" relativeHeight="251687936" behindDoc="0" locked="0" layoutInCell="1" allowOverlap="1" wp14:anchorId="3D3E588A" wp14:editId="7A216F17">
+                <wp:simplePos x="0" y="0"/>
+                <wp:positionH relativeFrom="column">
+                  <wp:posOffset>1294373</wp:posOffset>
+                </wp:positionH>
+                <wp:positionV relativeFrom="paragraph">
+                  <wp:posOffset>1353949</wp:posOffset>
+                </wp:positionV>
+                <wp:extent cx="966470" cy="207010"/>
+                <wp:effectExtent l="0" t="0" r="0" b="8890"/>
+                <wp:wrapNone/>
+                <wp:docPr id="1688747078" name="Text Box 223"/>
+                <wp:cNvGraphicFramePr>
+                  <a:graphicFrameLocks xmlns:a="http://schemas.openxmlformats.org/drawingml/2006/main"/>
+                </wp:cNvGraphicFramePr>
+                <a:graphic xmlns:a="http://schemas.openxmlformats.org/drawingml/2006/main">
+                  <a:graphicData uri="http://schemas.microsoft.com/office/word/2010/wordprocessingShape">
+                    <wps:wsp>
+                      <wps:cNvSpPr txBox="1">
+                        <a:spLocks/>
+                      </wps:cNvSpPr>
+                      <wps:spPr bwMode="auto">
+                        <a:xfrm>
+                          <a:off x="0" y="0"/>
+                          <a:ext cx="966470" cy="207010"/>
+                        </a:xfrm>
+                        <a:prstGeom prst="rect">
+                          <a:avLst/>
+                        </a:prstGeom>
+                        <a:solidFill>
+                          <a:srgbClr val="B2A1C7"/>
+                        </a:solidFill>
+                        <a:ln>
+                          <a:noFill/>
+                        </a:ln>
+                        <a:effectLst>
+                          <a:outerShdw dist="28398" dir="3806097" algn="ctr" rotWithShape="0">
+                            <a:srgbClr val="3F3151">
+                              <a:alpha val="50000"/>
+                            </a:srgbClr>
+                          </a:outerShdw>
+                        </a:effectLst>
+                        <a:extLst>
+                          <a:ext uri="{91240B29-F687-4F45-9708-019B960494DF}">
+                            <a14:hiddenLine xmlns:a14="http://schemas.microsoft.com/office/drawing/2010/main" w="38100">
+                              <a:solidFill>
+                                <a:srgbClr val="F2F2F2"/>
+                              </a:solidFill>
+                              <a:miter lim="800000"/>
+                              <a:headEnd/>
+                              <a:tailEnd/>
+                            </a14:hiddenLine>
+                          </a:ext>
+                        </a:extLst>
+                      </wps:spPr>
+                      <wps:txbx>
+                        <w:txbxContent>
+                          <w:p>
+                            <w:pPr>
+                              <w:rPr>
+                                <w:sz w:val="16"/>
+                                <w:szCs w:val="16"/>
+                              </w:rPr>
+                            </w:pPr>
+                            <w:r>
+                              <w:rPr>
+                                <w:rFonts w:hint="eastAsia"/>
+                                <w:sz w:val="16"/>
+                                <w:szCs w:val="16"/>
+                              </w:rPr>
+                              <w:t>Support Manager</w:t>
+                            </w:r>
+                          </w:p>
+                        </w:txbxContent>
+                      </wps:txbx>
+                      <wps:bodyPr rot="0" vert="horz" wrap="square" lIns="74295" tIns="8890" rIns="74295" bIns="8890" anchor="t" anchorCtr="0" upright="1">
+                        <a:noAutofit/>
+                      </wps:bodyPr>
+                    </wps:wsp>
+                  </a:graphicData>
+                </a:graphic>
+                <wp14:sizeRelH relativeFrom="page">
+                  <wp14:pctWidth>0</wp14:pctWidth>
+                </wp14:sizeRelH>
+                <wp14:sizeRelV relativeFrom="page">
+                  <wp14:pctHeight>0</wp14:pctHeight>
+                </wp14:sizeRelV>
+              </wp:anchor>
+            </w:drawing>
+          </mc:Choice>
+          <mc:Fallback>
+            <w:pict>
+              <v:shape w14:anchorId="3D3E588A" id="Text Box 223" o:spid="_x0000_s1092" type="#_x0000_t202" style="position:absolute;left:0;text-align:left;margin-left:101.9pt;margin-top:106.6pt;width:76.1pt;height:16.3pt;z-index:251687936;visibility:visible;mso-wrap-style:square;mso-width-percent:0;mso-height-percent:0;mso-wrap-distance-left:9pt;mso-wrap-distance-top:0;mso-wrap-distance-right:9pt;mso-wrap-distance-bottom:0;mso-position-horizontal:absolute;mso-position-horizontal-relative:text;mso-position-vertical:absolute;mso-position-vertical-relative:text;mso-width-percent:0;mso-height-percent:0;mso-width-relative:page;mso-height-relative:page;v-text-anchor:top" o:gfxdata="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" fillcolor="#b2a1c7" stroked="f" strokecolor="#f2f2f2" strokeweight="3pt">
+                <v:shadow on="t" color="#3f3151" opacity=".5" offset="1pt"/>
+                <v:path arrowok="t"/>
+                <v:textbox inset="5.85pt,.7pt,5.85pt,.7pt">
+                  <w:txbxContent>
+                    <w:p>
+                      <w:pPr>
+                        <w:rPr>
+                          <w:sz w:val="16"/>
+                          <w:szCs w:val="16"/>
+                        </w:rPr>
+                      </w:pPr>
+                      <w:r>
+                        <w:rPr>
+                          <w:rFonts w:hint="eastAsia"/>
+                          <w:sz w:val="16"/>
+                          <w:szCs w:val="16"/>
+                        </w:rPr>
+                        <w:t>Support Manager</w:t>
+                      </w:r>
+                    </w:p>
+                  </w:txbxContent>
+                </v:textbox>
+              </v:shape>
+            </w:pict>
+          </mc:Fallback>
+        </mc:AlternateContent>
+      </w:r>
+      <w:r>
+        <w:rPr>
+          <w:rFonts w:hint="eastAsia"/>
+          <w:noProof/>
+          <w:color w:val="000000"/>
+        </w:rPr>
         <w:drawing>
-          <wp:inline distT="0" distB="0" distL="0" distR="0" wp14:anchorId="722FF386" wp14:editId="261A12BC">
-            <wp:extent cx="5486400" cy="4444914"/>
-            <wp:effectExtent l="0" t="0" r="0" b="635"/>
-            <wp:docPr id="918203670" name="Image4"/>
+          <wp:inline distT="0" distB="0" distL="0" distR="0" wp14:anchorId="3504C8C0" wp14:editId="02F729C2">
+            <wp:extent cx="5619750" cy="4551680"/>
+            <wp:effectExtent l="0" t="0" r="0" b="0"/>
+            <wp:docPr id="984341058" name="図 22"/>
             <wp:cNvGraphicFramePr>
-              <a:graphicFrameLocks xmlns:a="http://schemas.openxmlformats.org/drawingml/2006/main" noChangeAspect="1"/>
+              <a:graphicFrameLocks xmlns:a="http://schemas.openxmlformats.org/drawingml/2006/main"/>
             </wp:cNvGraphicFramePr>
             <a:graphic xmlns:a="http://schemas.openxmlformats.org/drawingml/2006/main">
               <a:graphicData uri="http://schemas.openxmlformats.org/drawingml/2006/picture">
                 <pic:pic xmlns:pic="http://schemas.openxmlformats.org/drawingml/2006/picture">
                   <pic:nvPicPr>
-                    <pic:cNvPr id="2" name="Image4"/>
+                    <pic:cNvPr id="0" name="Picture 2"/>
                     <pic:cNvPicPr>
-                      <a:picLocks noChangeAspect="1" noChangeArrowheads="1"/>
+                      <a:picLocks/>
                     </pic:cNvPicPr>
                   </pic:nvPicPr>
                   <pic:blipFill>
-                    <a:blip r:embed="rId21"/>
-                    <a:srcRect l="-6" t="-8" r="-6" b="-8"/>
+                    <a:blip r:embed="rId21">
+                      <a:extLst>
+                        <a:ext uri="{28A0092B-C50C-407E-A947-70E740481C1C}">
+                          <a14:useLocalDpi xmlns:a14="http://schemas.microsoft.com/office/drawing/2010/main" val="0"/>
+                        </a:ext>
+                      </a:extLst>
+                    </a:blip>
+                    <a:srcRect/>
                     <a:stretch>
                       <a:fillRect/>
                     </a:stretch>
@@ -6691,18 +6896,127 @@
                   <pic:spPr bwMode="auto">
                     <a:xfrm>
                       <a:off x="0" y="0"/>
-                      <a:ext cx="5486400" cy="4444914"/>
+                      <a:ext cx="5619750" cy="4551680"/>
                     </a:xfrm>
                     <a:prstGeom prst="rect">
                       <a:avLst/>
                     </a:prstGeom>
                     <a:noFill/>
+                    <a:ln>
+                      <a:noFill/>
+                    </a:ln>
                   </pic:spPr>
                 </pic:pic>
               </a:graphicData>
             </a:graphic>
           </wp:inline>
         </w:drawing>
+      </w:r>
+    </w:p>
+    <w:p>
+      <w:pPr>
+        <w:pStyle w:val="af7"/>
+        <w:jc w:val="center"/>
+        <w:rPr>
+          <w:rFonts w:hint="eastAsia"/>
+          <w:color w:val="000000"/>
+        </w:rPr>
+      </w:pPr>
+      <w:bookmarkStart w:id="0" w:name="_Ref334512858"/>
+      <w:r>
+        <w:rPr>
+          <w:rFonts w:hint="eastAsia"/>
+          <w:color w:val="000000"/>
+        </w:rPr>
+        <w:t>図</w:t>
+      </w:r>
+      <w:r>
+        <w:rPr>
+          <w:rFonts w:hint="eastAsia"/>
+          <w:color w:val="000000"/>
+        </w:rPr>
+        <w:t xml:space="preserve"> </w:t>
+      </w:r>
+      <w:r>
+        <w:rPr>
+          <w:color w:val="000000"/>
+        </w:rPr>
+        <w:fldChar w:fldCharType="begin"/>
+      </w:r>
+      <w:r>
+        <w:rPr>
+          <w:color w:val="000000"/>
+        </w:rPr>
+        <w:instrText xml:space="preserve"> SEQ </w:instrText>
+      </w:r>
+      <w:r>
+        <w:rPr>
+          <w:rFonts w:hint="eastAsia"/>
+          <w:color w:val="000000"/>
+        </w:rPr>
+        <w:instrText>図</w:instrText>
+      </w:r>
+      <w:r>
+        <w:rPr>
+          <w:rFonts w:hint="eastAsia"/>
+          <w:color w:val="000000"/>
+        </w:rPr>
+        <w:instrText xml:space="preserve"> \* ARABIC</w:instrText>
+      </w:r>
+      <w:r>
+        <w:rPr>
+          <w:color w:val="000000"/>
+        </w:rPr>
+        <w:instrText xml:space="preserve"> </w:instrText>
+      </w:r>
+      <w:r>
+        <w:rPr>
+          <w:color w:val="000000"/>
+        </w:rPr>
+        <w:fldChar w:fldCharType="separate"/>
+      </w:r>
+      <w:r>
+        <w:rPr>
+          <w:noProof/>
+          <w:color w:val="000000"/>
+        </w:rPr>
+        <w:t>2</w:t>
+      </w:r>
+      <w:r>
+        <w:rPr>
+          <w:color w:val="000000"/>
+        </w:rPr>
+        <w:fldChar w:fldCharType="end"/>
+      </w:r>
+      <w:bookmarkEnd w:id="0"/>
+      <w:r>
+        <w:rPr>
+          <w:rFonts w:hint="eastAsia"/>
+          <w:color w:val="000000"/>
+        </w:rPr>
+        <w:t xml:space="preserve">　</w:t>
+      </w:r>
+      <w:proofErr w:type="spellStart"/>
+      <w:r>
+        <w:rPr>
+          <w:rFonts w:hint="eastAsia"/>
+          <w:color w:val="000000"/>
+        </w:rPr>
+        <w:t>システム関連図</w:t>
+      </w:r>
+      <w:proofErr w:type="spellEnd"/>
+    </w:p>
+    <w:p>
+      <w:pPr>
+        <w:rPr>
+          <w:lang w:eastAsia="ja-JP"/>
+        </w:rPr>
+      </w:pPr>
+      <w:r>
+        <w:rPr>
+          <w:color w:val="000000"/>
+        </w:rPr>
+        <w:br w:type="page"/>
       </w:r>
     </w:p>
     <w:sectPr>
@@ -6970,7 +7284,7 @@
     <w:lsdException w:name="header" w:semiHidden="1" w:unhideWhenUsed="1"/>
     <w:lsdException w:name="footer" w:semiHidden="1" w:unhideWhenUsed="1"/>
     <w:lsdException w:name="index heading" w:semiHidden="1" w:unhideWhenUsed="1"/>
-    <w:lsdException w:name="caption" w:semiHidden="1" w:uiPriority="35" w:unhideWhenUsed="1" w:qFormat="1"/>
+    <w:lsdException w:name="caption" w:semiHidden="1" w:uiPriority="0" w:unhideWhenUsed="1" w:qFormat="1"/>
     <w:lsdException w:name="table of figures" w:semiHidden="1" w:unhideWhenUsed="1"/>
     <w:lsdException w:name="envelope address" w:semiHidden="1" w:unhideWhenUsed="1"/>
     <w:lsdException w:name="envelope return" w:semiHidden="1" w:unhideWhenUsed="1"/>
@@ -8090,8 +8404,6 @@
     <w:name w:val="caption"/>
     <w:basedOn w:val="a1"/>
     <w:next w:val="a1"/>
-    <w:uiPriority w:val="35"/>
-    <w:semiHidden/>
     <w:unhideWhenUsed/>
     <w:qFormat/>
     <w:rsid w:val="00FC693F"/>
